--- a/App Design.docx
+++ b/App Design.docx
@@ -188,28 +188,21 @@
     <w:p>
       <w:proofErr w:type="spellStart"/>
       <w:r>
-        <w:t>Github</w:t>
+        <w:t>Github:</w:t>
       </w:r>
       <w:proofErr w:type="spellEnd"/>
-      <w:r>
-        <w:t>:</w:t>
-      </w:r>
-    </w:p>
-    <w:p>
-      <w:pPr>
-        <w:jc w:val="center"/>
+    </w:p>
+    <w:p>
+      <w:pPr>
+        <w:jc w:val="center"/>
+      </w:pPr>
+      <w:r>
         <w:rPr>
           <w:sz w:val="32"/>
           <w:u w:val="single"/>
         </w:rPr>
-      </w:pPr>
-      <w:r>
-        <w:rPr>
-          <w:sz w:val="32"/>
-          <w:u w:val="single"/>
-        </w:rPr>
         <w:lastRenderedPageBreak/>
-        <w:t xml:space="preserve">Purpose of App </w:t>
+        <w:t>Purpose of App</w:t>
       </w:r>
     </w:p>
     <w:p>
@@ -358,7 +351,16 @@
           <w:sz w:val="24"/>
           <w:lang w:val="en-US"/>
         </w:rPr>
-        <w:t xml:space="preserve">Extra functions to aid the users comfort level when navigating </w:t>
+        <w:t>Extra func</w:t>
+      </w:r>
+      <w:bookmarkStart w:id="0" w:name="_GoBack"/>
+      <w:bookmarkEnd w:id="0"/>
+      <w:r>
+        <w:rPr>
+          <w:sz w:val="24"/>
+          <w:lang w:val="en-US"/>
+        </w:rPr>
+        <w:t xml:space="preserve">tions to aid the users comfort level when navigating </w:t>
       </w:r>
     </w:p>
     <w:p>
@@ -384,7 +386,11 @@
     </w:p>
     <w:p>
       <w:pPr>
-        <w:ind w:left="360"/>
+        <w:pStyle w:val="ListParagraph"/>
+        <w:numPr>
+          <w:ilvl w:val="0"/>
+          <w:numId w:val="1"/>
+        </w:numPr>
         <w:jc w:val="both"/>
         <w:rPr>
           <w:sz w:val="24"/>
@@ -396,6 +402,23 @@
           <w:sz w:val="24"/>
           <w:lang w:val="en-US"/>
         </w:rPr>
+        <w:t>Keep a clean UI</w:t>
+      </w:r>
+    </w:p>
+    <w:p>
+      <w:pPr>
+        <w:ind w:left="360"/>
+        <w:jc w:val="both"/>
+        <w:rPr>
+          <w:sz w:val="24"/>
+          <w:lang w:val="en-US"/>
+        </w:rPr>
+      </w:pPr>
+      <w:r>
+        <w:rPr>
+          <w:sz w:val="24"/>
+          <w:lang w:val="en-US"/>
+        </w:rPr>
         <w:t>All basic main functionalities were</w:t>
       </w:r>
       <w:r>
@@ -438,7 +461,35 @@
           <w:sz w:val="24"/>
           <w:lang w:val="en-US"/>
         </w:rPr>
-        <w:t xml:space="preserve"> issues with this at phone scale but all information such as (description, rating, premier, Genre) are displayed successfully with a decent level of readability. </w:t>
+        <w:t xml:space="preserve"> issues</w:t>
+      </w:r>
+      <w:r>
+        <w:rPr>
+          <w:sz w:val="24"/>
+          <w:lang w:val="en-US"/>
+        </w:rPr>
+        <w:t xml:space="preserve"> as the images are barely visible on smaller resolutions but maintain an okay level of visibility on most</w:t>
+      </w:r>
+      <w:r>
+        <w:rPr>
+          <w:sz w:val="24"/>
+          <w:lang w:val="en-US"/>
+        </w:rPr>
+        <w:t xml:space="preserve"> phone scale</w:t>
+      </w:r>
+      <w:r>
+        <w:rPr>
+          <w:sz w:val="24"/>
+          <w:lang w:val="en-US"/>
+        </w:rPr>
+        <w:t>s</w:t>
+      </w:r>
+      <w:r>
+        <w:rPr>
+          <w:sz w:val="24"/>
+          <w:lang w:val="en-US"/>
+        </w:rPr>
+        <w:t xml:space="preserve"> but all information such as (description, rating, premier, Genre) are displayed successfully with a decent level of readability. </w:t>
       </w:r>
       <w:r>
         <w:rPr>
@@ -546,7 +597,21 @@
           <w:sz w:val="24"/>
           <w:lang w:val="en-US"/>
         </w:rPr>
-        <w:t>Social media icons were also added to the bottom of each page to give easy access to more information about the company; these were done with icons that have links embedded in them.</w:t>
+        <w:t>Social media icons were also added to the bottom of each page to give easy access to more information about the company; these were done with icons that have links embedded in them</w:t>
+      </w:r>
+      <w:r>
+        <w:rPr>
+          <w:sz w:val="24"/>
+          <w:lang w:val="en-US"/>
+        </w:rPr>
+        <w:t xml:space="preserve"> I thought this would be fine in comparison to the ionic icons as they bring a little less color to the page</w:t>
+      </w:r>
+      <w:r>
+        <w:rPr>
+          <w:sz w:val="24"/>
+          <w:lang w:val="en-US"/>
+        </w:rPr>
+        <w:t>.</w:t>
       </w:r>
     </w:p>
     <w:p>
@@ -573,10 +638,51 @@
           <w:sz w:val="24"/>
           <w:lang w:val="en-US"/>
         </w:rPr>
+        <w:lastRenderedPageBreak/>
         <w:t>Design process,</w:t>
       </w:r>
-      <w:bookmarkStart w:id="0" w:name="_GoBack"/>
-      <w:bookmarkEnd w:id="0"/>
+      <w:r>
+        <w:rPr>
+          <w:sz w:val="24"/>
+          <w:lang w:val="en-US"/>
+        </w:rPr>
+        <w:t xml:space="preserve"> the design was kept simplistic to mainly </w:t>
+      </w:r>
+      <w:r>
+        <w:rPr>
+          <w:sz w:val="24"/>
+          <w:lang w:val="en-US"/>
+        </w:rPr>
+        <w:t>focus</w:t>
+      </w:r>
+      <w:r>
+        <w:rPr>
+          <w:sz w:val="24"/>
+          <w:lang w:val="en-US"/>
+        </w:rPr>
+        <w:t xml:space="preserve"> on the core functions of the app which was the use of the API.</w:t>
+      </w:r>
+      <w:r>
+        <w:rPr>
+          <w:sz w:val="24"/>
+          <w:lang w:val="en-US"/>
+        </w:rPr>
+        <w:t xml:space="preserve"> Overall the functionality I set out to create in this app was completed however there is definitely room for improvements to extend the current features such as searching for </w:t>
+      </w:r>
+      <w:r>
+        <w:rPr>
+          <w:sz w:val="24"/>
+          <w:lang w:val="en-US"/>
+        </w:rPr>
+        <w:t>cast actors, also refinement in the UI is needed with more styling however the UI currently works sufficiently at a basic level</w:t>
+      </w:r>
+      <w:r>
+        <w:rPr>
+          <w:sz w:val="24"/>
+          <w:lang w:val="en-US"/>
+        </w:rPr>
+        <w:t>.</w:t>
+      </w:r>
     </w:p>
     <w:p>
       <w:pPr>
@@ -723,6 +829,7 @@
           <w:noProof/>
           <w:lang w:eastAsia="en-GB"/>
         </w:rPr>
+        <w:lastRenderedPageBreak/>
         <w:drawing>
           <wp:inline distT="0" distB="0" distL="0" distR="0" wp14:anchorId="59A764EE" wp14:editId="3AEC963A">
             <wp:extent cx="5731510" cy="3082524"/>
@@ -773,7 +880,6 @@
           <w:noProof/>
           <w:lang w:eastAsia="en-GB"/>
         </w:rPr>
-        <w:lastRenderedPageBreak/>
         <w:drawing>
           <wp:inline distT="0" distB="0" distL="0" distR="0" wp14:anchorId="223942E2" wp14:editId="4B8F6CE8">
             <wp:extent cx="5731510" cy="3184785"/>
@@ -866,14 +972,27 @@
           <w:lang w:val="en-US"/>
         </w:rPr>
       </w:pPr>
-      <w:proofErr w:type="spellStart"/>
-      <w:r>
+    </w:p>
+    <w:p>
+      <w:pPr>
+        <w:ind w:left="360"/>
+        <w:jc w:val="center"/>
         <w:rPr>
           <w:b/>
           <w:sz w:val="32"/>
           <w:u w:val="single"/>
           <w:lang w:val="en-US"/>
         </w:rPr>
+      </w:pPr>
+      <w:proofErr w:type="spellStart"/>
+      <w:r>
+        <w:rPr>
+          <w:b/>
+          <w:sz w:val="32"/>
+          <w:u w:val="single"/>
+          <w:lang w:val="en-US"/>
+        </w:rPr>
+        <w:lastRenderedPageBreak/>
         <w:t>Javascript</w:t>
       </w:r>
       <w:proofErr w:type="spellEnd"/>
@@ -1058,6 +1177,159 @@
     <w:p>
       <w:pPr>
         <w:ind w:left="360"/>
+        <w:jc w:val="center"/>
+        <w:rPr>
+          <w:b/>
+          <w:sz w:val="32"/>
+          <w:u w:val="single"/>
+          <w:lang w:val="en-US"/>
+        </w:rPr>
+      </w:pPr>
+    </w:p>
+    <w:p>
+      <w:pPr>
+        <w:ind w:left="360"/>
+        <w:jc w:val="center"/>
+        <w:rPr>
+          <w:b/>
+          <w:sz w:val="32"/>
+          <w:u w:val="single"/>
+          <w:lang w:val="en-US"/>
+        </w:rPr>
+      </w:pPr>
+    </w:p>
+    <w:p>
+      <w:pPr>
+        <w:ind w:left="360"/>
+        <w:jc w:val="center"/>
+        <w:rPr>
+          <w:b/>
+          <w:sz w:val="32"/>
+          <w:u w:val="single"/>
+          <w:lang w:val="en-US"/>
+        </w:rPr>
+      </w:pPr>
+    </w:p>
+    <w:p>
+      <w:pPr>
+        <w:ind w:left="360"/>
+        <w:jc w:val="center"/>
+        <w:rPr>
+          <w:b/>
+          <w:sz w:val="32"/>
+          <w:u w:val="single"/>
+          <w:lang w:val="en-US"/>
+        </w:rPr>
+      </w:pPr>
+    </w:p>
+    <w:p>
+      <w:pPr>
+        <w:ind w:left="360"/>
+        <w:jc w:val="center"/>
+        <w:rPr>
+          <w:b/>
+          <w:sz w:val="32"/>
+          <w:u w:val="single"/>
+          <w:lang w:val="en-US"/>
+        </w:rPr>
+      </w:pPr>
+    </w:p>
+    <w:p>
+      <w:pPr>
+        <w:ind w:left="360"/>
+        <w:jc w:val="center"/>
+        <w:rPr>
+          <w:b/>
+          <w:sz w:val="32"/>
+          <w:u w:val="single"/>
+          <w:lang w:val="en-US"/>
+        </w:rPr>
+      </w:pPr>
+    </w:p>
+    <w:p>
+      <w:pPr>
+        <w:ind w:left="360"/>
+        <w:jc w:val="center"/>
+        <w:rPr>
+          <w:b/>
+          <w:sz w:val="32"/>
+          <w:u w:val="single"/>
+          <w:lang w:val="en-US"/>
+        </w:rPr>
+      </w:pPr>
+    </w:p>
+    <w:p>
+      <w:pPr>
+        <w:ind w:left="360"/>
+        <w:jc w:val="center"/>
+        <w:rPr>
+          <w:b/>
+          <w:sz w:val="32"/>
+          <w:u w:val="single"/>
+          <w:lang w:val="en-US"/>
+        </w:rPr>
+      </w:pPr>
+    </w:p>
+    <w:p>
+      <w:pPr>
+        <w:ind w:left="360"/>
+        <w:jc w:val="center"/>
+        <w:rPr>
+          <w:b/>
+          <w:sz w:val="32"/>
+          <w:u w:val="single"/>
+          <w:lang w:val="en-US"/>
+        </w:rPr>
+      </w:pPr>
+    </w:p>
+    <w:p>
+      <w:pPr>
+        <w:ind w:left="360"/>
+        <w:jc w:val="center"/>
+        <w:rPr>
+          <w:b/>
+          <w:sz w:val="32"/>
+          <w:u w:val="single"/>
+          <w:lang w:val="en-US"/>
+        </w:rPr>
+      </w:pPr>
+    </w:p>
+    <w:p>
+      <w:pPr>
+        <w:ind w:left="360"/>
+        <w:jc w:val="center"/>
+        <w:rPr>
+          <w:b/>
+          <w:sz w:val="32"/>
+          <w:u w:val="single"/>
+          <w:lang w:val="en-US"/>
+        </w:rPr>
+      </w:pPr>
+    </w:p>
+    <w:p>
+      <w:pPr>
+        <w:ind w:left="360"/>
+        <w:jc w:val="center"/>
+        <w:rPr>
+          <w:b/>
+          <w:sz w:val="32"/>
+          <w:u w:val="single"/>
+          <w:lang w:val="en-US"/>
+        </w:rPr>
+      </w:pPr>
+    </w:p>
+    <w:p>
+      <w:pPr>
+        <w:rPr>
+          <w:b/>
+          <w:sz w:val="32"/>
+          <w:u w:val="single"/>
+          <w:lang w:val="en-US"/>
+        </w:rPr>
+      </w:pPr>
+    </w:p>
+    <w:p>
+      <w:pPr>
         <w:jc w:val="center"/>
         <w:rPr>
           <w:color w:val="000000" w:themeColor="text1"/>
@@ -1197,6 +1469,13 @@
               </w:rPr>
               <w:t xml:space="preserve">To find out if the database is holding data effectively </w:t>
             </w:r>
+            <w:r>
+              <w:rPr>
+                <w:sz w:val="24"/>
+                <w:lang w:val="en-US"/>
+              </w:rPr>
+              <w:t xml:space="preserve">and staying persistent throughout sessions </w:t>
+            </w:r>
           </w:p>
         </w:tc>
         <w:tc>
@@ -1379,7 +1658,21 @@
                 <w:sz w:val="24"/>
                 <w:lang w:val="en-US"/>
               </w:rPr>
-              <w:t>I began to navigate using the buttons provided on the ionic toolbar moving from page to page</w:t>
+              <w:t xml:space="preserve">I began to navigate using the </w:t>
+            </w:r>
+            <w:r>
+              <w:rPr>
+                <w:sz w:val="24"/>
+                <w:lang w:val="en-US"/>
+              </w:rPr>
+              <w:t xml:space="preserve">ionic </w:t>
+            </w:r>
+            <w:r>
+              <w:rPr>
+                <w:sz w:val="24"/>
+                <w:lang w:val="en-US"/>
+              </w:rPr>
+              <w:t>buttons provided on the ionic toolbar moving from page to page</w:t>
             </w:r>
           </w:p>
         </w:tc>
@@ -1577,6 +1870,13 @@
               </w:rPr>
               <w:t xml:space="preserve"> button</w:t>
             </w:r>
+            <w:r>
+              <w:rPr>
+                <w:sz w:val="24"/>
+                <w:lang w:val="en-US"/>
+              </w:rPr>
+              <w:t xml:space="preserve"> on the first result displayed on the ionic list</w:t>
+            </w:r>
           </w:p>
         </w:tc>
         <w:tc>
@@ -1640,15 +1940,13 @@
               </w:rPr>
               <w:t xml:space="preserve">This test was also successful seeing a full response from the </w:t>
             </w:r>
-            <w:proofErr w:type="spellStart"/>
-            <w:r>
-              <w:rPr>
-                <w:sz w:val="24"/>
-                <w:lang w:val="en-US"/>
-              </w:rPr>
-              <w:t>api</w:t>
-            </w:r>
-            <w:proofErr w:type="spellEnd"/>
+            <w:r>
+              <w:rPr>
+                <w:sz w:val="24"/>
+                <w:lang w:val="en-US"/>
+              </w:rPr>
+              <w:t>API</w:t>
+            </w:r>
             <w:r>
               <w:rPr>
                 <w:sz w:val="24"/>
@@ -1706,7 +2004,21 @@
                 <w:sz w:val="24"/>
                 <w:lang w:val="en-US"/>
               </w:rPr>
-              <w:t>The purpose of this test was to test the function of the dark mode toggle</w:t>
+              <w:t>The purpose of this test was to test the function of the dark mode</w:t>
+            </w:r>
+            <w:r>
+              <w:rPr>
+                <w:sz w:val="24"/>
+                <w:lang w:val="en-US"/>
+              </w:rPr>
+              <w:t xml:space="preserve"> ionic</w:t>
+            </w:r>
+            <w:r>
+              <w:rPr>
+                <w:sz w:val="24"/>
+                <w:lang w:val="en-US"/>
+              </w:rPr>
+              <w:t xml:space="preserve"> toggle</w:t>
             </w:r>
           </w:p>
         </w:tc>
@@ -1748,6 +2060,21 @@
               </w:rPr>
               <w:t>What I would expected was for the page to entirely change to black and text change to white</w:t>
             </w:r>
+            <w:r>
+              <w:rPr>
+                <w:sz w:val="24"/>
+                <w:lang w:val="en-US"/>
+              </w:rPr>
+              <w:t xml:space="preserve">, greatly increasing the </w:t>
+            </w:r>
+            <w:r>
+              <w:rPr>
+                <w:sz w:val="24"/>
+                <w:lang w:val="en-US"/>
+              </w:rPr>
+              <w:lastRenderedPageBreak/>
+              <w:t>readability for certain users</w:t>
+            </w:r>
           </w:p>
         </w:tc>
         <w:tc>
@@ -1766,6 +2093,7 @@
                 <w:sz w:val="24"/>
                 <w:lang w:val="en-US"/>
               </w:rPr>
+              <w:lastRenderedPageBreak/>
               <w:t>Unfortunately this test failed and the dark mode would not affect the ionic toolbars</w:t>
             </w:r>
           </w:p>
@@ -1784,17 +2112,37 @@
     <w:p>
       <w:pPr>
         <w:ind w:left="360"/>
-        <w:rPr>
-          <w:sz w:val="24"/>
-          <w:lang w:val="en-US"/>
-        </w:rPr>
-      </w:pPr>
-      <w:r>
-        <w:rPr>
-          <w:sz w:val="24"/>
-          <w:lang w:val="en-US"/>
-        </w:rPr>
-        <w:lastRenderedPageBreak/>
+        <w:jc w:val="center"/>
+        <w:rPr>
+          <w:b/>
+          <w:sz w:val="32"/>
+          <w:u w:val="single"/>
+          <w:lang w:val="en-US"/>
+        </w:rPr>
+      </w:pPr>
+      <w:r>
+        <w:rPr>
+          <w:b/>
+          <w:sz w:val="32"/>
+          <w:u w:val="single"/>
+          <w:lang w:val="en-US"/>
+        </w:rPr>
+        <w:t>Security</w:t>
+      </w:r>
+    </w:p>
+    <w:p>
+      <w:pPr>
+        <w:ind w:left="360"/>
+        <w:rPr>
+          <w:sz w:val="24"/>
+          <w:lang w:val="en-US"/>
+        </w:rPr>
+      </w:pPr>
+      <w:r>
+        <w:rPr>
+          <w:sz w:val="24"/>
+          <w:lang w:val="en-US"/>
+        </w:rPr>
         <w:t xml:space="preserve">A consideration for the app would be to have some sort of log in user </w:t>
       </w:r>
       <w:r>
@@ -1851,21 +2199,63 @@
           <w:sz w:val="24"/>
           <w:lang w:val="en-US"/>
         </w:rPr>
-        <w:t>list. However</w:t>
-      </w:r>
-      <w:r>
-        <w:rPr>
-          <w:sz w:val="24"/>
-          <w:lang w:val="en-US"/>
-        </w:rPr>
-        <w:t xml:space="preserve"> no personal information being stored on the app other than </w:t>
-      </w:r>
-      <w:r>
-        <w:rPr>
-          <w:sz w:val="24"/>
-          <w:lang w:val="en-US"/>
-        </w:rPr>
-        <w:t>a show favorite’s list really could aid users in their concerns for security of the app.</w:t>
+        <w:t>list</w:t>
+      </w:r>
+      <w:r>
+        <w:rPr>
+          <w:sz w:val="24"/>
+          <w:lang w:val="en-US"/>
+        </w:rPr>
+        <w:t xml:space="preserve"> so no sensitive data is used</w:t>
+      </w:r>
+      <w:r>
+        <w:rPr>
+          <w:sz w:val="24"/>
+          <w:lang w:val="en-US"/>
+        </w:rPr>
+        <w:t xml:space="preserve">. </w:t>
+      </w:r>
+      <w:r>
+        <w:rPr>
+          <w:sz w:val="24"/>
+          <w:lang w:val="en-US"/>
+        </w:rPr>
+        <w:t>N</w:t>
+      </w:r>
+      <w:r>
+        <w:rPr>
+          <w:sz w:val="24"/>
+          <w:lang w:val="en-US"/>
+        </w:rPr>
+        <w:t xml:space="preserve">o personal information being stored on the app other than </w:t>
+      </w:r>
+      <w:r>
+        <w:rPr>
+          <w:sz w:val="24"/>
+          <w:lang w:val="en-US"/>
+        </w:rPr>
+        <w:t>a show favorite’s list really could aid users in their concerns for security of the app</w:t>
+      </w:r>
+      <w:r>
+        <w:rPr>
+          <w:sz w:val="24"/>
+          <w:lang w:val="en-US"/>
+        </w:rPr>
+        <w:t xml:space="preserve"> as they use the app there is no risk of any sensitive data loss at any point of the apps main processes</w:t>
+      </w:r>
+      <w:r>
+        <w:rPr>
+          <w:sz w:val="24"/>
+          <w:lang w:val="en-US"/>
+        </w:rPr>
+        <w:t>.</w:t>
+      </w:r>
+      <w:r>
+        <w:rPr>
+          <w:sz w:val="24"/>
+          <w:lang w:val="en-US"/>
+        </w:rPr>
+        <w:t xml:space="preserve"> </w:t>
       </w:r>
     </w:p>
     <w:p>
@@ -2798,7 +3188,7 @@
 </file>
 
 <file path=customXml/itemProps1.xml><?xml version="1.0" encoding="utf-8"?>
-<ds:datastoreItem xmlns:ds="http://schemas.openxmlformats.org/officeDocument/2006/customXml" ds:itemID="{A1AD1301-805A-46BA-A363-58252BA9B60C}">
+<ds:datastoreItem xmlns:ds="http://schemas.openxmlformats.org/officeDocument/2006/customXml" ds:itemID="{5A026F4B-9074-439D-975B-BABBCECC3D58}">
   <ds:schemaRefs>
     <ds:schemaRef ds:uri="http://schemas.openxmlformats.org/officeDocument/2006/bibliography"/>
   </ds:schemaRefs>
